--- a/docs/proposal_updated.docx
+++ b/docs/proposal_updated.docx
@@ -326,13 +326,15 @@
         </w:rPr>
         <w:t xml:space="preserve"> </w:t>
       </w:r>
-      <w:r>
-        <w:rPr>
-          <w:rFonts w:ascii="宋体" w:hAnsi="宋体" w:eastAsia="宋体" w:cs="宋体"/>
-          <w:sz w:val="24"/>
-          <w:szCs w:val="24"/>
-        </w:rPr>
-        <w:t>Model Development: Use traditional analytical models to confirm the accuracy of features in predicting final rankings, choose machine learning models such as neural networks to observe whether the prediction is better, and introduce NDCG (Normalized Discounted Cumulative Gain) methods to enhance accuracy</w:t>
+      <w:bookmarkStart w:id="0" w:name="_GoBack"/>
+      <w:bookmarkEnd w:id="0"/>
+      <w:r>
+        <w:rPr>
+          <w:rFonts w:ascii="宋体" w:hAnsi="宋体" w:eastAsia="宋体" w:cs="宋体"/>
+          <w:sz w:val="24"/>
+          <w:szCs w:val="24"/>
+        </w:rPr>
+        <w:t>Use traditional analytical models to confirm the accuracy of features in predicting final rankings, choose machine learning models such as neural networks to observe whether the prediction is better, and introduce NDCG (Normalized Discounted Cumulative Gain) methods to enhance accuracy</w:t>
       </w:r>
       <w:r>
         <w:rPr>
@@ -581,6 +583,7 @@
       <w:pPr>
         <w:widowControl/>
         <w:numPr>
+          <w:ilvl w:val="0"/>
           <w:numId w:val="0"/>
         </w:numPr>
         <w:spacing w:before="100" w:beforeAutospacing="1" w:after="100" w:afterAutospacing="1"/>
@@ -1164,8 +1167,6 @@
           <w:szCs w:val="24"/>
         </w:rPr>
       </w:pPr>
-      <w:bookmarkStart w:id="0" w:name="_GoBack"/>
-      <w:bookmarkEnd w:id="0"/>
       <w:r>
         <w:rPr>
           <w:rFonts w:hint="eastAsia" w:ascii="宋体" w:hAnsi="宋体" w:eastAsia="宋体" w:cs="宋体"/>
